--- a/Documentation/NexmoCare for Zendesk.docx
+++ b/Documentation/NexmoCare for Zendesk.docx
@@ -6,11 +6,9 @@
       <w:pPr>
         <w:pStyle w:val="Title"/>
       </w:pPr>
-      <w:proofErr w:type="spellStart"/>
       <w:r>
         <w:t>NexmoCare</w:t>
       </w:r>
-      <w:proofErr w:type="spellEnd"/>
       <w:r>
         <w:t xml:space="preserve"> App</w:t>
       </w:r>
@@ -94,7 +92,6 @@
         </w:rPr>
         <w:t xml:space="preserve"> on various stages of a ticket’s journey on </w:t>
       </w:r>
-      <w:proofErr w:type="spellStart"/>
       <w:r>
         <w:rPr>
           <w:rStyle w:val="SubtleEmphasis"/>
@@ -111,7 +108,6 @@
         </w:rPr>
         <w:t>endesk</w:t>
       </w:r>
-      <w:proofErr w:type="spellEnd"/>
       <w:r>
         <w:rPr>
           <w:rStyle w:val="SubtleEmphasis"/>
@@ -912,11 +908,9 @@
       <w:bookmarkEnd w:id="0"/>
     </w:p>
     <w:p>
-      <w:proofErr w:type="spellStart"/>
       <w:r>
         <w:t>NexmoCare</w:t>
       </w:r>
-      <w:proofErr w:type="spellEnd"/>
       <w:r>
         <w:t xml:space="preserve"> </w:t>
       </w:r>
@@ -929,11 +923,9 @@
       <w:r>
         <w:t xml:space="preserve"> will allow </w:t>
       </w:r>
-      <w:proofErr w:type="spellStart"/>
       <w:r>
         <w:t>Zendesk</w:t>
       </w:r>
-      <w:proofErr w:type="spellEnd"/>
       <w:r>
         <w:t xml:space="preserve"> users to send SMS to the </w:t>
       </w:r>
@@ -950,29 +942,13 @@
         <w:t>various st</w:t>
       </w:r>
       <w:r>
-        <w:t xml:space="preserve">ages/events of their ticket on </w:t>
-      </w:r>
-      <w:proofErr w:type="spellStart"/>
-      <w:r>
-        <w:t>Z</w:t>
-      </w:r>
-      <w:r>
-        <w:t>endesk</w:t>
-      </w:r>
-      <w:proofErr w:type="spellEnd"/>
-      <w:r>
-        <w:t xml:space="preserve">. </w:t>
-      </w:r>
-      <w:r>
-        <w:t xml:space="preserve">Using this app, </w:t>
-      </w:r>
-      <w:proofErr w:type="spellStart"/>
-      <w:r>
-        <w:t>Zendesk’s</w:t>
-      </w:r>
-      <w:proofErr w:type="spellEnd"/>
-      <w:r>
-        <w:t xml:space="preserve"> u</w:t>
+        <w:t>ages/events of their ticket on Z</w:t>
+      </w:r>
+      <w:r>
+        <w:t xml:space="preserve">endesk. </w:t>
+      </w:r>
+      <w:r>
+        <w:t>Using this app, Zendesk’s u</w:t>
       </w:r>
       <w:r>
         <w:t>ser</w:t>
@@ -1051,13 +1027,8 @@
           <w:numId w:val="7"/>
         </w:numPr>
       </w:pPr>
-      <w:proofErr w:type="spellStart"/>
-      <w:r>
-        <w:t>Zendesk</w:t>
-      </w:r>
-      <w:proofErr w:type="spellEnd"/>
-      <w:r>
-        <w:t xml:space="preserve"> </w:t>
+      <w:r>
+        <w:t xml:space="preserve">Zendesk </w:t>
       </w:r>
       <w:r>
         <w:t>subscription</w:t>
@@ -1074,13 +1045,8 @@
           <w:numId w:val="7"/>
         </w:numPr>
       </w:pPr>
-      <w:proofErr w:type="spellStart"/>
-      <w:r>
-        <w:t>Zendesk</w:t>
-      </w:r>
-      <w:proofErr w:type="spellEnd"/>
-      <w:r>
-        <w:t xml:space="preserve"> admin credentials</w:t>
+      <w:r>
+        <w:t>Zendesk admin credentials</w:t>
       </w:r>
     </w:p>
     <w:p>
@@ -1092,23 +1058,10 @@
         </w:numPr>
       </w:pPr>
       <w:r>
-        <w:t xml:space="preserve">This app requires </w:t>
-      </w:r>
-      <w:proofErr w:type="spellStart"/>
-      <w:r>
-        <w:t>Nexmo</w:t>
-      </w:r>
-      <w:proofErr w:type="spellEnd"/>
-      <w:r>
-        <w:t xml:space="preserve"> subscription and corresponding </w:t>
-      </w:r>
-      <w:proofErr w:type="spellStart"/>
-      <w:r>
-        <w:t>Nexmo</w:t>
-      </w:r>
-      <w:proofErr w:type="spellEnd"/>
-      <w:r>
-        <w:t xml:space="preserve"> API key</w:t>
+        <w:t xml:space="preserve">This app requires Nexmo subscription and corresponding </w:t>
+      </w:r>
+      <w:r>
+        <w:t>Nexmo API key</w:t>
       </w:r>
       <w:r>
         <w:t>s (Keys</w:t>
@@ -1240,11 +1193,9 @@
       <w:r>
         <w:t xml:space="preserve"> the </w:t>
       </w:r>
-      <w:proofErr w:type="spellStart"/>
       <w:r>
         <w:t>NexmoCare</w:t>
       </w:r>
-      <w:proofErr w:type="spellEnd"/>
       <w:r>
         <w:t xml:space="preserve"> </w:t>
       </w:r>
@@ -1269,14 +1220,12 @@
       <w:r>
         <w:t xml:space="preserve">Login into the </w:t>
       </w:r>
-      <w:proofErr w:type="spellStart"/>
       <w:r>
         <w:t>Z</w:t>
       </w:r>
       <w:r>
         <w:t>endesk</w:t>
       </w:r>
-      <w:proofErr w:type="spellEnd"/>
       <w:r>
         <w:t xml:space="preserve"> portal with admin credentials.</w:t>
       </w:r>
@@ -1425,6 +1374,11 @@
       <w:r>
         <w:t>.</w:t>
       </w:r>
+      <w:r>
+        <w:t xml:space="preserve"> </w:t>
+      </w:r>
+      <w:bookmarkStart w:id="6" w:name="_GoBack"/>
+      <w:bookmarkEnd w:id="6"/>
     </w:p>
     <w:p>
       <w:pPr>
@@ -1622,13 +1576,8 @@
         <w:spacing w:line="256" w:lineRule="auto"/>
       </w:pPr>
       <w:r>
-        <w:t xml:space="preserve">Provide </w:t>
-      </w:r>
-      <w:proofErr w:type="spellStart"/>
-      <w:r>
-        <w:t>Nexmo</w:t>
-      </w:r>
-      <w:proofErr w:type="spellEnd"/>
+        <w:t>Provide Nexmo</w:t>
+      </w:r>
       <w:r>
         <w:t xml:space="preserve"> </w:t>
       </w:r>
@@ -1822,25 +1771,20 @@
       <w:pPr>
         <w:pStyle w:val="Heading1"/>
       </w:pPr>
-      <w:bookmarkStart w:id="6" w:name="_Toc437535272"/>
+      <w:bookmarkStart w:id="7" w:name="_Toc437535272"/>
       <w:r>
         <w:t>Steps to use</w:t>
       </w:r>
       <w:r>
         <w:t xml:space="preserve"> the </w:t>
       </w:r>
-      <w:proofErr w:type="spellStart"/>
-      <w:r>
-        <w:t>NexmoCare</w:t>
-      </w:r>
-      <w:proofErr w:type="spellEnd"/>
-      <w:r>
-        <w:t xml:space="preserve"> a</w:t>
+      <w:r>
+        <w:t>NexmoCare a</w:t>
       </w:r>
       <w:r>
         <w:t>pp</w:t>
       </w:r>
-      <w:bookmarkEnd w:id="6"/>
+      <w:bookmarkEnd w:id="7"/>
     </w:p>
     <w:p>
       <w:pPr>
@@ -1852,15 +1796,7 @@
         <w:spacing w:line="256" w:lineRule="auto"/>
       </w:pPr>
       <w:r>
-        <w:t xml:space="preserve">Login into the </w:t>
-      </w:r>
-      <w:proofErr w:type="spellStart"/>
-      <w:r>
-        <w:t>Zendesk</w:t>
-      </w:r>
-      <w:proofErr w:type="spellEnd"/>
-      <w:r>
-        <w:t xml:space="preserve"> portal with admin credentials.</w:t>
+        <w:t>Login into the Zendesk portal with admin credentials.</w:t>
       </w:r>
     </w:p>
     <w:p>
@@ -2290,21 +2226,12 @@
       <w:r>
         <w:t xml:space="preserve"> from first drop down and </w:t>
       </w:r>
-      <w:proofErr w:type="spellStart"/>
       <w:r>
         <w:rPr>
           <w:b/>
           <w:bCs/>
         </w:rPr>
-        <w:t>Nexmo</w:t>
-      </w:r>
-      <w:proofErr w:type="spellEnd"/>
-      <w:r>
-        <w:rPr>
-          <w:b/>
-          <w:bCs/>
-        </w:rPr>
-        <w:t xml:space="preserve"> SMSs</w:t>
+        <w:t>Nexmo SMSs</w:t>
       </w:r>
       <w:r>
         <w:t xml:space="preserve"> from the second drop down as shown</w:t>
@@ -2438,7 +2365,6 @@
         </w:rPr>
         <w:t xml:space="preserve">If you want to see all the available </w:t>
       </w:r>
-      <w:bookmarkStart w:id="7" w:name="_GoBack"/>
       <w:r>
         <w:rPr>
           <w:b/>
@@ -2446,7 +2372,6 @@
         </w:rPr>
         <w:t>placeholders</w:t>
       </w:r>
-      <w:bookmarkEnd w:id="7"/>
       <w:r>
         <w:rPr>
           <w:bCs/>
@@ -2471,17 +2396,8 @@
           <w:b/>
           <w:bCs/>
         </w:rPr>
-        <w:t xml:space="preserve">View available </w:t>
-      </w:r>
-      <w:proofErr w:type="gramStart"/>
-      <w:r>
-        <w:rPr>
-          <w:b/>
-          <w:bCs/>
-        </w:rPr>
-        <w:t>placeholders</w:t>
-      </w:r>
-      <w:proofErr w:type="gramEnd"/>
+        <w:t>View available placeholders</w:t>
+      </w:r>
       <w:r>
         <w:t xml:space="preserve"> </w:t>
       </w:r>
@@ -2790,13 +2706,8 @@
       </w:pPr>
       <w:bookmarkStart w:id="9" w:name="_Toc432770623"/>
       <w:bookmarkStart w:id="10" w:name="_Toc437535274"/>
-      <w:proofErr w:type="spellStart"/>
-      <w:r>
-        <w:t>Nexmo</w:t>
-      </w:r>
-      <w:proofErr w:type="spellEnd"/>
-      <w:r>
-        <w:t xml:space="preserve"> API Keys</w:t>
+      <w:r>
+        <w:t>Nexmo API Keys</w:t>
       </w:r>
       <w:bookmarkEnd w:id="9"/>
       <w:bookmarkEnd w:id="10"/>
@@ -2811,15 +2722,7 @@
         <w:ind w:left="426"/>
       </w:pPr>
       <w:r>
-        <w:t xml:space="preserve">To access the </w:t>
-      </w:r>
-      <w:proofErr w:type="spellStart"/>
-      <w:r>
-        <w:t>Nexmo</w:t>
-      </w:r>
-      <w:proofErr w:type="spellEnd"/>
-      <w:r>
-        <w:t xml:space="preserve"> keys, g</w:t>
+        <w:t>To access the Nexmo keys, g</w:t>
       </w:r>
       <w:r>
         <w:t xml:space="preserve">o to </w:t>
@@ -2863,19 +2766,11 @@
       <w:r>
         <w:t>“</w:t>
       </w:r>
-      <w:proofErr w:type="spellStart"/>
       <w:r>
         <w:rPr>
           <w:b/>
         </w:rPr>
-        <w:t>Api</w:t>
-      </w:r>
-      <w:proofErr w:type="spellEnd"/>
-      <w:r>
-        <w:rPr>
-          <w:b/>
-        </w:rPr>
-        <w:t xml:space="preserve"> Settings</w:t>
+        <w:t>Api Settings</w:t>
       </w:r>
       <w:r>
         <w:t xml:space="preserve">”. </w:t>
@@ -5514,15 +5409,6 @@
 </file>
 
 <file path=customXml/item1.xml><?xml version="1.0" encoding="utf-8"?>
-<?mso-contentType ?>
-<FormTemplates xmlns="http://schemas.microsoft.com/sharepoint/v3/contenttype/forms">
-  <Display>DocumentLibraryForm</Display>
-  <Edit>DocumentLibraryForm</Edit>
-  <New>DocumentLibraryForm</New>
-</FormTemplates>
-</file>
-
-<file path=customXml/item2.xml><?xml version="1.0" encoding="utf-8"?>
 <p:properties xmlns:p="http://schemas.microsoft.com/office/2006/metadata/properties" xmlns:xsi="http://www.w3.org/2001/XMLSchema-instance" xmlns:pc="http://schemas.microsoft.com/office/infopath/2007/PartnerControls">
   <documentManagement>
     <_dlc_DocId xmlns="baf9a842-2749-492e-98ad-227a944ab736">3WF3KCPEARPP-41-59</_dlc_DocId>
@@ -5534,7 +5420,66 @@
 </p:properties>
 </file>
 
+<file path=customXml/item2.xml><?xml version="1.0" encoding="utf-8"?>
+<?mso-contentType ?>
+<FormTemplates xmlns="http://schemas.microsoft.com/sharepoint/v3/contenttype/forms">
+  <Display>DocumentLibraryForm</Display>
+  <Edit>DocumentLibraryForm</Edit>
+  <New>DocumentLibraryForm</New>
+</FormTemplates>
+</file>
+
 <file path=customXml/item3.xml><?xml version="1.0" encoding="utf-8"?>
+<?mso-contentType ?>
+<spe:Receivers xmlns:spe="http://schemas.microsoft.com/sharepoint/events">
+  <Receiver>
+    <Name>Document ID Generator</Name>
+    <Synchronization>Synchronous</Synchronization>
+    <Type>10001</Type>
+    <SequenceNumber>1000</SequenceNumber>
+    <Url/>
+    <Assembly>Microsoft.Office.DocumentManagement, Version=15.0.0.0, Culture=neutral, PublicKeyToken=71e9bce111e9429c</Assembly>
+    <Class>Microsoft.Office.DocumentManagement.Internal.DocIdHandler</Class>
+    <Data/>
+    <Filter/>
+  </Receiver>
+  <Receiver>
+    <Name>Document ID Generator</Name>
+    <Synchronization>Synchronous</Synchronization>
+    <Type>10002</Type>
+    <SequenceNumber>1001</SequenceNumber>
+    <Url/>
+    <Assembly>Microsoft.Office.DocumentManagement, Version=15.0.0.0, Culture=neutral, PublicKeyToken=71e9bce111e9429c</Assembly>
+    <Class>Microsoft.Office.DocumentManagement.Internal.DocIdHandler</Class>
+    <Data/>
+    <Filter/>
+  </Receiver>
+  <Receiver>
+    <Name>Document ID Generator</Name>
+    <Synchronization>Synchronous</Synchronization>
+    <Type>10004</Type>
+    <SequenceNumber>1002</SequenceNumber>
+    <Url/>
+    <Assembly>Microsoft.Office.DocumentManagement, Version=15.0.0.0, Culture=neutral, PublicKeyToken=71e9bce111e9429c</Assembly>
+    <Class>Microsoft.Office.DocumentManagement.Internal.DocIdHandler</Class>
+    <Data/>
+    <Filter/>
+  </Receiver>
+  <Receiver>
+    <Name>Document ID Generator</Name>
+    <Synchronization>Synchronous</Synchronization>
+    <Type>10006</Type>
+    <SequenceNumber>1003</SequenceNumber>
+    <Url/>
+    <Assembly>Microsoft.Office.DocumentManagement, Version=15.0.0.0, Culture=neutral, PublicKeyToken=71e9bce111e9429c</Assembly>
+    <Class>Microsoft.Office.DocumentManagement.Internal.DocIdHandler</Class>
+    <Data/>
+    <Filter/>
+  </Receiver>
+</spe:Receivers>
+</file>
+
+<file path=customXml/item4.xml><?xml version="1.0" encoding="utf-8"?>
 <ct:contentTypeSchema xmlns:ct="http://schemas.microsoft.com/office/2006/metadata/contentType" xmlns:ma="http://schemas.microsoft.com/office/2006/metadata/properties/metaAttributes" ct:_="" ma:_="" ma:contentTypeName="Document" ma:contentTypeID="0x010100CA94DFC3B2D4BC409CC430F83C8DEE2A" ma:contentTypeVersion="0" ma:contentTypeDescription="Create a new document." ma:contentTypeScope="" ma:versionID="f0904714fe6ed00de6c854d116191dc7">
   <xsd:schema xmlns:xsd="http://www.w3.org/2001/XMLSchema" xmlns:xs="http://www.w3.org/2001/XMLSchema" xmlns:p="http://schemas.microsoft.com/office/2006/metadata/properties" xmlns:ns2="baf9a842-2749-492e-98ad-227a944ab736" targetNamespace="http://schemas.microsoft.com/office/2006/metadata/properties" ma:root="true" ma:fieldsID="48a6c3247d11bea331d26a3f36edc674" ns2:_="">
     <xsd:import namespace="baf9a842-2749-492e-98ad-227a944ab736"/>
@@ -5679,69 +5624,11 @@
 </ct:contentTypeSchema>
 </file>
 
-<file path=customXml/item4.xml><?xml version="1.0" encoding="utf-8"?>
-<?mso-contentType ?>
-<spe:Receivers xmlns:spe="http://schemas.microsoft.com/sharepoint/events">
-  <Receiver>
-    <Name>Document ID Generator</Name>
-    <Synchronization>Synchronous</Synchronization>
-    <Type>10001</Type>
-    <SequenceNumber>1000</SequenceNumber>
-    <Url/>
-    <Assembly>Microsoft.Office.DocumentManagement, Version=15.0.0.0, Culture=neutral, PublicKeyToken=71e9bce111e9429c</Assembly>
-    <Class>Microsoft.Office.DocumentManagement.Internal.DocIdHandler</Class>
-    <Data/>
-    <Filter/>
-  </Receiver>
-  <Receiver>
-    <Name>Document ID Generator</Name>
-    <Synchronization>Synchronous</Synchronization>
-    <Type>10002</Type>
-    <SequenceNumber>1001</SequenceNumber>
-    <Url/>
-    <Assembly>Microsoft.Office.DocumentManagement, Version=15.0.0.0, Culture=neutral, PublicKeyToken=71e9bce111e9429c</Assembly>
-    <Class>Microsoft.Office.DocumentManagement.Internal.DocIdHandler</Class>
-    <Data/>
-    <Filter/>
-  </Receiver>
-  <Receiver>
-    <Name>Document ID Generator</Name>
-    <Synchronization>Synchronous</Synchronization>
-    <Type>10004</Type>
-    <SequenceNumber>1002</SequenceNumber>
-    <Url/>
-    <Assembly>Microsoft.Office.DocumentManagement, Version=15.0.0.0, Culture=neutral, PublicKeyToken=71e9bce111e9429c</Assembly>
-    <Class>Microsoft.Office.DocumentManagement.Internal.DocIdHandler</Class>
-    <Data/>
-    <Filter/>
-  </Receiver>
-  <Receiver>
-    <Name>Document ID Generator</Name>
-    <Synchronization>Synchronous</Synchronization>
-    <Type>10006</Type>
-    <SequenceNumber>1003</SequenceNumber>
-    <Url/>
-    <Assembly>Microsoft.Office.DocumentManagement, Version=15.0.0.0, Culture=neutral, PublicKeyToken=71e9bce111e9429c</Assembly>
-    <Class>Microsoft.Office.DocumentManagement.Internal.DocIdHandler</Class>
-    <Data/>
-    <Filter/>
-  </Receiver>
-</spe:Receivers>
-</file>
-
 <file path=customXml/item5.xml><?xml version="1.0" encoding="utf-8"?>
 <b:Sources xmlns:b="http://schemas.openxmlformats.org/officeDocument/2006/bibliography" xmlns="http://schemas.openxmlformats.org/officeDocument/2006/bibliography" SelectedStyle="\APASixthEditionOfficeOnline.xsl" StyleName="APA" Version="6"/>
 </file>
 
 <file path=customXml/itemProps1.xml><?xml version="1.0" encoding="utf-8"?>
-<ds:datastoreItem xmlns:ds="http://schemas.openxmlformats.org/officeDocument/2006/customXml" ds:itemID="{AB909EA4-2923-4043-98C5-2933319C098E}">
-  <ds:schemaRefs>
-    <ds:schemaRef ds:uri="http://schemas.microsoft.com/sharepoint/v3/contenttype/forms"/>
-  </ds:schemaRefs>
-</ds:datastoreItem>
-</file>
-
-<file path=customXml/itemProps2.xml><?xml version="1.0" encoding="utf-8"?>
 <ds:datastoreItem xmlns:ds="http://schemas.openxmlformats.org/officeDocument/2006/customXml" ds:itemID="{8511B4AC-7C04-4B88-A7A9-73F00B2F5794}">
   <ds:schemaRefs>
     <ds:schemaRef ds:uri="http://schemas.microsoft.com/office/2006/metadata/properties"/>
@@ -5751,7 +5638,23 @@
 </ds:datastoreItem>
 </file>
 
+<file path=customXml/itemProps2.xml><?xml version="1.0" encoding="utf-8"?>
+<ds:datastoreItem xmlns:ds="http://schemas.openxmlformats.org/officeDocument/2006/customXml" ds:itemID="{AB909EA4-2923-4043-98C5-2933319C098E}">
+  <ds:schemaRefs>
+    <ds:schemaRef ds:uri="http://schemas.microsoft.com/sharepoint/v3/contenttype/forms"/>
+  </ds:schemaRefs>
+</ds:datastoreItem>
+</file>
+
 <file path=customXml/itemProps3.xml><?xml version="1.0" encoding="utf-8"?>
+<ds:datastoreItem xmlns:ds="http://schemas.openxmlformats.org/officeDocument/2006/customXml" ds:itemID="{AECB01B7-DCA2-44FA-A1C2-D7A59298423A}">
+  <ds:schemaRefs>
+    <ds:schemaRef ds:uri="http://schemas.microsoft.com/sharepoint/events"/>
+  </ds:schemaRefs>
+</ds:datastoreItem>
+</file>
+
+<file path=customXml/itemProps4.xml><?xml version="1.0" encoding="utf-8"?>
 <ds:datastoreItem xmlns:ds="http://schemas.openxmlformats.org/officeDocument/2006/customXml" ds:itemID="{045DE2B1-3BC8-4377-8DF4-95A32140632B}">
   <ds:schemaRefs>
     <ds:schemaRef ds:uri="http://schemas.microsoft.com/office/2006/metadata/contentType"/>
@@ -5769,16 +5672,8 @@
 </ds:datastoreItem>
 </file>
 
-<file path=customXml/itemProps4.xml><?xml version="1.0" encoding="utf-8"?>
-<ds:datastoreItem xmlns:ds="http://schemas.openxmlformats.org/officeDocument/2006/customXml" ds:itemID="{AECB01B7-DCA2-44FA-A1C2-D7A59298423A}">
-  <ds:schemaRefs>
-    <ds:schemaRef ds:uri="http://schemas.microsoft.com/sharepoint/events"/>
-  </ds:schemaRefs>
-</ds:datastoreItem>
-</file>
-
 <file path=customXml/itemProps5.xml><?xml version="1.0" encoding="utf-8"?>
-<ds:datastoreItem xmlns:ds="http://schemas.openxmlformats.org/officeDocument/2006/customXml" ds:itemID="{3C616F49-D645-4D9C-895B-B61AC2C1230D}">
+<ds:datastoreItem xmlns:ds="http://schemas.openxmlformats.org/officeDocument/2006/customXml" ds:itemID="{26705490-3127-417F-B07D-491B05C961CB}">
   <ds:schemaRefs>
     <ds:schemaRef ds:uri="http://schemas.openxmlformats.org/officeDocument/2006/bibliography"/>
   </ds:schemaRefs>
